--- a/imgmovieproject.docx
+++ b/imgmovieproject.docx
@@ -116,6 +116,36 @@
       </w:r>
     </w:p>
     <w:p>
+      <w:pPr>
+        <w:rPr>
+          <w:b/>
+          <w:sz w:val="40"/>
+          <w:szCs w:val="40"/>
+          <w:u w:val="single"/>
+        </w:rPr>
+      </w:pPr>
+      <w:r>
+        <w:rPr>
+          <w:b/>
+          <w:sz w:val="40"/>
+          <w:szCs w:val="40"/>
+          <w:u w:val="single"/>
+        </w:rPr>
+        <w:t xml:space="preserve">Point-1: </w:t>
+      </w:r>
+    </w:p>
+    <w:p>
+      <w:r>
+        <w:t xml:space="preserve"> </w:t>
+      </w:r>
+      <w:r>
+        <w:t>An endpoint to book a ticket using a user’s name, phone number, and timings.</w:t>
+      </w:r>
+      <w:r>
+        <w:t xml:space="preserve"> Screenshot attached below</w:t>
+      </w:r>
+    </w:p>
+    <w:p>
       <w:r>
         <w:rPr>
           <w:noProof/>
@@ -124,9 +154,9 @@
         <w:lastRenderedPageBreak/>
         <w:drawing>
           <wp:inline distT="0" distB="0" distL="0" distR="0">
-            <wp:extent cx="5724525" cy="2619375"/>
-            <wp:effectExtent l="0" t="0" r="9525" b="9525"/>
-            <wp:docPr id="3" name="Picture 3"/>
+            <wp:extent cx="5467350" cy="4114800"/>
+            <wp:effectExtent l="0" t="0" r="0" b="0"/>
+            <wp:docPr id="11" name="Picture 11"/>
             <wp:cNvGraphicFramePr>
               <a:graphicFrameLocks xmlns:a="http://schemas.openxmlformats.org/drawingml/2006/main" noChangeAspect="1"/>
             </wp:cNvGraphicFramePr>
@@ -134,7 +164,7 @@
               <a:graphicData uri="http://schemas.openxmlformats.org/drawingml/2006/picture">
                 <pic:pic xmlns:pic="http://schemas.openxmlformats.org/drawingml/2006/picture">
                   <pic:nvPicPr>
-                    <pic:cNvPr id="0" name="Picture 3"/>
+                    <pic:cNvPr id="0" name="Picture 1"/>
                     <pic:cNvPicPr>
                       <a:picLocks noChangeAspect="1" noChangeArrowheads="1"/>
                     </pic:cNvPicPr>
@@ -155,7 +185,7 @@
                   <pic:spPr bwMode="auto">
                     <a:xfrm>
                       <a:off x="0" y="0"/>
-                      <a:ext cx="5724525" cy="2619375"/>
+                      <a:ext cx="5467350" cy="4114800"/>
                     </a:xfrm>
                     <a:prstGeom prst="rect">
                       <a:avLst/>
@@ -175,10 +205,36 @@
     <w:p>
       <w:pPr>
         <w:rPr>
+          <w:b/>
+          <w:noProof/>
+          <w:sz w:val="40"/>
+          <w:szCs w:val="40"/>
+          <w:u w:val="single"/>
+          <w:lang w:eastAsia="en-IN"/>
+        </w:rPr>
+      </w:pPr>
+      <w:r>
+        <w:rPr>
+          <w:b/>
+          <w:noProof/>
+          <w:sz w:val="40"/>
+          <w:szCs w:val="40"/>
+          <w:u w:val="single"/>
+          <w:lang w:eastAsia="en-IN"/>
+        </w:rPr>
+        <w:t>Point-2:</w:t>
+      </w:r>
+    </w:p>
+    <w:p>
+      <w:pPr>
+        <w:rPr>
           <w:noProof/>
           <w:lang w:eastAsia="en-IN"/>
         </w:rPr>
       </w:pPr>
+      <w:r>
+        <w:t>An endpoint to view all the tickets for a particular time.</w:t>
+      </w:r>
     </w:p>
     <w:p>
       <w:r>
@@ -188,9 +244,9 @@
         </w:rPr>
         <w:drawing>
           <wp:inline distT="0" distB="0" distL="0" distR="0">
-            <wp:extent cx="5724525" cy="2695575"/>
-            <wp:effectExtent l="0" t="0" r="9525" b="9525"/>
-            <wp:docPr id="4" name="Picture 4"/>
+            <wp:extent cx="5734050" cy="3086100"/>
+            <wp:effectExtent l="0" t="0" r="0" b="0"/>
+            <wp:docPr id="12" name="Picture 12"/>
             <wp:cNvGraphicFramePr>
               <a:graphicFrameLocks xmlns:a="http://schemas.openxmlformats.org/drawingml/2006/main" noChangeAspect="1"/>
             </wp:cNvGraphicFramePr>
@@ -198,7 +254,7 @@
               <a:graphicData uri="http://schemas.openxmlformats.org/drawingml/2006/picture">
                 <pic:pic xmlns:pic="http://schemas.openxmlformats.org/drawingml/2006/picture">
                   <pic:nvPicPr>
-                    <pic:cNvPr id="0" name="Picture 4"/>
+                    <pic:cNvPr id="0" name="Picture 2"/>
                     <pic:cNvPicPr>
                       <a:picLocks noChangeAspect="1" noChangeArrowheads="1"/>
                     </pic:cNvPicPr>
@@ -219,7 +275,7 @@
                   <pic:spPr bwMode="auto">
                     <a:xfrm>
                       <a:off x="0" y="0"/>
-                      <a:ext cx="5724525" cy="2695575"/>
+                      <a:ext cx="5734050" cy="3086100"/>
                     </a:xfrm>
                     <a:prstGeom prst="rect">
                       <a:avLst/>
@@ -236,6 +292,42 @@
         </w:drawing>
       </w:r>
     </w:p>
+    <w:p/>
+    <w:p/>
+    <w:p>
+      <w:pPr>
+        <w:rPr>
+          <w:b/>
+          <w:sz w:val="40"/>
+          <w:szCs w:val="40"/>
+          <w:u w:val="single"/>
+        </w:rPr>
+      </w:pPr>
+      <w:r>
+        <w:rPr>
+          <w:b/>
+          <w:sz w:val="40"/>
+          <w:szCs w:val="40"/>
+          <w:u w:val="single"/>
+        </w:rPr>
+        <w:lastRenderedPageBreak/>
+        <w:t>Point-3</w:t>
+      </w:r>
+      <w:r>
+        <w:rPr>
+          <w:b/>
+          <w:sz w:val="40"/>
+          <w:szCs w:val="40"/>
+          <w:u w:val="single"/>
+        </w:rPr>
+        <w:t xml:space="preserve">: </w:t>
+      </w:r>
+    </w:p>
+    <w:p>
+      <w:r>
+        <w:t>An endpoint to update a ticket timing.</w:t>
+      </w:r>
+    </w:p>
     <w:p>
       <w:r>
         <w:rPr>
@@ -243,7 +335,104 @@
           <w:lang w:eastAsia="en-IN"/>
         </w:rPr>
         <w:drawing>
-          <wp:inline distT="0" distB="0" distL="0" distR="0" wp14:anchorId="1B4C4B87" wp14:editId="58FA45CB">
+          <wp:inline distT="0" distB="0" distL="0" distR="0">
+            <wp:extent cx="4667250" cy="4591050"/>
+            <wp:effectExtent l="0" t="0" r="0" b="0"/>
+            <wp:docPr id="6" name="Picture 6"/>
+            <wp:cNvGraphicFramePr>
+              <a:graphicFrameLocks xmlns:a="http://schemas.openxmlformats.org/drawingml/2006/main" noChangeAspect="1"/>
+            </wp:cNvGraphicFramePr>
+            <a:graphic xmlns:a="http://schemas.openxmlformats.org/drawingml/2006/main">
+              <a:graphicData uri="http://schemas.openxmlformats.org/drawingml/2006/picture">
+                <pic:pic xmlns:pic="http://schemas.openxmlformats.org/drawingml/2006/picture">
+                  <pic:nvPicPr>
+                    <pic:cNvPr id="0" name="Picture 6"/>
+                    <pic:cNvPicPr>
+                      <a:picLocks noChangeAspect="1" noChangeArrowheads="1"/>
+                    </pic:cNvPicPr>
+                  </pic:nvPicPr>
+                  <pic:blipFill>
+                    <a:blip r:embed="rId8">
+                      <a:extLst>
+                        <a:ext uri="{28A0092B-C50C-407E-A947-70E740481C1C}">
+                          <a14:useLocalDpi xmlns:a14="http://schemas.microsoft.com/office/drawing/2010/main" val="0"/>
+                        </a:ext>
+                      </a:extLst>
+                    </a:blip>
+                    <a:srcRect/>
+                    <a:stretch>
+                      <a:fillRect/>
+                    </a:stretch>
+                  </pic:blipFill>
+                  <pic:spPr bwMode="auto">
+                    <a:xfrm>
+                      <a:off x="0" y="0"/>
+                      <a:ext cx="4667250" cy="4591050"/>
+                    </a:xfrm>
+                    <a:prstGeom prst="rect">
+                      <a:avLst/>
+                    </a:prstGeom>
+                    <a:noFill/>
+                    <a:ln>
+                      <a:noFill/>
+                    </a:ln>
+                  </pic:spPr>
+                </pic:pic>
+              </a:graphicData>
+            </a:graphic>
+          </wp:inline>
+        </w:drawing>
+      </w:r>
+    </w:p>
+    <w:p>
+      <w:pPr>
+        <w:rPr>
+          <w:b/>
+          <w:sz w:val="40"/>
+          <w:szCs w:val="40"/>
+          <w:u w:val="single"/>
+        </w:rPr>
+      </w:pPr>
+      <w:r>
+        <w:rPr>
+          <w:b/>
+          <w:sz w:val="40"/>
+          <w:szCs w:val="40"/>
+          <w:u w:val="single"/>
+        </w:rPr>
+        <w:t>Point-4</w:t>
+      </w:r>
+      <w:r>
+        <w:rPr>
+          <w:b/>
+          <w:sz w:val="40"/>
+          <w:szCs w:val="40"/>
+          <w:u w:val="single"/>
+        </w:rPr>
+        <w:t>:</w:t>
+      </w:r>
+    </w:p>
+    <w:p>
+      <w:r>
+        <w:t xml:space="preserve">If the ticket is </w:t>
+      </w:r>
+      <w:proofErr w:type="gramStart"/>
+      <w:r>
+        <w:t>Expired</w:t>
+      </w:r>
+      <w:proofErr w:type="gramEnd"/>
+      <w:r>
+        <w:t>.</w:t>
+      </w:r>
+    </w:p>
+    <w:p>
+      <w:r>
+        <w:rPr>
+          <w:noProof/>
+          <w:lang w:eastAsia="en-IN"/>
+        </w:rPr>
+        <w:drawing>
+          <wp:inline distT="0" distB="0" distL="0" distR="0" wp14:anchorId="1111586B" wp14:editId="6179C847">
             <wp:extent cx="5667375" cy="2581275"/>
             <wp:effectExtent l="0" t="0" r="9525" b="9525"/>
             <wp:docPr id="5" name="Picture 5"/>
@@ -260,7 +449,7 @@
                     </pic:cNvPicPr>
                   </pic:nvPicPr>
                   <pic:blipFill>
-                    <a:blip r:embed="rId8">
+                    <a:blip r:embed="rId9">
                       <a:extLst>
                         <a:ext uri="{28A0092B-C50C-407E-A947-70E740481C1C}">
                           <a14:useLocalDpi xmlns:a14="http://schemas.microsoft.com/office/drawing/2010/main" val="0"/>
@@ -293,60 +482,28 @@
       </w:r>
     </w:p>
     <w:p>
-      <w:r>
-        <w:rPr>
-          <w:noProof/>
-          <w:lang w:eastAsia="en-IN"/>
+      <w:pPr>
+        <w:rPr>
+          <w:b/>
+          <w:sz w:val="40"/>
+          <w:szCs w:val="40"/>
+          <w:u w:val="single"/>
+        </w:rPr>
+      </w:pPr>
+      <w:r>
+        <w:rPr>
+          <w:b/>
+          <w:sz w:val="40"/>
+          <w:szCs w:val="40"/>
+          <w:u w:val="single"/>
         </w:rPr>
         <w:lastRenderedPageBreak/>
-        <w:drawing>
-          <wp:inline distT="0" distB="0" distL="0" distR="0">
-            <wp:extent cx="4667250" cy="4591050"/>
-            <wp:effectExtent l="0" t="0" r="0" b="0"/>
-            <wp:docPr id="6" name="Picture 6"/>
-            <wp:cNvGraphicFramePr>
-              <a:graphicFrameLocks xmlns:a="http://schemas.openxmlformats.org/drawingml/2006/main" noChangeAspect="1"/>
-            </wp:cNvGraphicFramePr>
-            <a:graphic xmlns:a="http://schemas.openxmlformats.org/drawingml/2006/main">
-              <a:graphicData uri="http://schemas.openxmlformats.org/drawingml/2006/picture">
-                <pic:pic xmlns:pic="http://schemas.openxmlformats.org/drawingml/2006/picture">
-                  <pic:nvPicPr>
-                    <pic:cNvPr id="0" name="Picture 6"/>
-                    <pic:cNvPicPr>
-                      <a:picLocks noChangeAspect="1" noChangeArrowheads="1"/>
-                    </pic:cNvPicPr>
-                  </pic:nvPicPr>
-                  <pic:blipFill>
-                    <a:blip r:embed="rId9">
-                      <a:extLst>
-                        <a:ext uri="{28A0092B-C50C-407E-A947-70E740481C1C}">
-                          <a14:useLocalDpi xmlns:a14="http://schemas.microsoft.com/office/drawing/2010/main" val="0"/>
-                        </a:ext>
-                      </a:extLst>
-                    </a:blip>
-                    <a:srcRect/>
-                    <a:stretch>
-                      <a:fillRect/>
-                    </a:stretch>
-                  </pic:blipFill>
-                  <pic:spPr bwMode="auto">
-                    <a:xfrm>
-                      <a:off x="0" y="0"/>
-                      <a:ext cx="4667250" cy="4591050"/>
-                    </a:xfrm>
-                    <a:prstGeom prst="rect">
-                      <a:avLst/>
-                    </a:prstGeom>
-                    <a:noFill/>
-                    <a:ln>
-                      <a:noFill/>
-                    </a:ln>
-                  </pic:spPr>
-                </pic:pic>
-              </a:graphicData>
-            </a:graphic>
-          </wp:inline>
-        </w:drawing>
+        <w:t>Point-5:</w:t>
+      </w:r>
+    </w:p>
+    <w:p>
+      <w:r>
+        <w:t>An endpoint to delete a particular ticket.</w:t>
       </w:r>
     </w:p>
     <w:p>
@@ -411,7 +568,6 @@
           <w:noProof/>
           <w:lang w:eastAsia="en-IN"/>
         </w:rPr>
-        <w:lastRenderedPageBreak/>
         <w:drawing>
           <wp:inline distT="0" distB="0" distL="0" distR="0">
             <wp:extent cx="5324475" cy="2524125"/>
@@ -463,11 +619,36 @@
       </w:r>
     </w:p>
     <w:p>
+      <w:pPr>
+        <w:rPr>
+          <w:b/>
+          <w:sz w:val="40"/>
+          <w:szCs w:val="40"/>
+          <w:u w:val="single"/>
+        </w:rPr>
+      </w:pPr>
+      <w:r>
+        <w:rPr>
+          <w:b/>
+          <w:sz w:val="40"/>
+          <w:szCs w:val="40"/>
+          <w:u w:val="single"/>
+        </w:rPr>
+        <w:t>Point-6:</w:t>
+      </w:r>
+    </w:p>
+    <w:p>
+      <w:r>
+        <w:t>An endpoint to view the user’s details based on the ticket id.</w:t>
+      </w:r>
+    </w:p>
+    <w:p>
       <w:r>
         <w:rPr>
           <w:noProof/>
           <w:lang w:eastAsia="en-IN"/>
         </w:rPr>
+        <w:lastRenderedPageBreak/>
         <w:drawing>
           <wp:inline distT="0" distB="0" distL="0" distR="0">
             <wp:extent cx="5572125" cy="2638425"/>
@@ -573,8 +754,163 @@
           </wp:inline>
         </w:drawing>
       </w:r>
+    </w:p>
+    <w:p>
+      <w:pPr>
+        <w:rPr>
+          <w:b/>
+          <w:sz w:val="40"/>
+          <w:szCs w:val="40"/>
+          <w:u w:val="single"/>
+        </w:rPr>
+      </w:pPr>
+      <w:r>
+        <w:rPr>
+          <w:b/>
+          <w:sz w:val="40"/>
+          <w:szCs w:val="40"/>
+          <w:u w:val="single"/>
+        </w:rPr>
+        <w:t>Point-7:</w:t>
+      </w:r>
+    </w:p>
+    <w:p>
+      <w:r>
+        <w:t>For a particular timing, a maximum of 20 tickets can be booked</w:t>
+      </w:r>
+      <w:r>
+        <w:t>.</w:t>
+      </w:r>
+    </w:p>
+    <w:p>
+      <w:r>
+        <w:t>If number of tickets exceed 20 tickets it show message “HOUSE FULL”</w:t>
+      </w:r>
+    </w:p>
+    <w:p>
+      <w:r>
+        <w:rPr>
+          <w:noProof/>
+          <w:lang w:eastAsia="en-IN"/>
+        </w:rPr>
+        <w:drawing>
+          <wp:inline distT="0" distB="0" distL="0" distR="0">
+            <wp:extent cx="5760720" cy="2834640"/>
+            <wp:effectExtent l="0" t="0" r="0" b="3810"/>
+            <wp:docPr id="13" name="Picture 13"/>
+            <wp:cNvGraphicFramePr>
+              <a:graphicFrameLocks xmlns:a="http://schemas.openxmlformats.org/drawingml/2006/main" noChangeAspect="1"/>
+            </wp:cNvGraphicFramePr>
+            <a:graphic xmlns:a="http://schemas.openxmlformats.org/drawingml/2006/main">
+              <a:graphicData uri="http://schemas.openxmlformats.org/drawingml/2006/picture">
+                <pic:pic xmlns:pic="http://schemas.openxmlformats.org/drawingml/2006/picture">
+                  <pic:nvPicPr>
+                    <pic:cNvPr id="0" name="Picture 3"/>
+                    <pic:cNvPicPr>
+                      <a:picLocks noChangeAspect="1" noChangeArrowheads="1"/>
+                    </pic:cNvPicPr>
+                  </pic:nvPicPr>
+                  <pic:blipFill>
+                    <a:blip r:embed="rId14">
+                      <a:extLst>
+                        <a:ext uri="{28A0092B-C50C-407E-A947-70E740481C1C}">
+                          <a14:useLocalDpi xmlns:a14="http://schemas.microsoft.com/office/drawing/2010/main" val="0"/>
+                        </a:ext>
+                      </a:extLst>
+                    </a:blip>
+                    <a:srcRect/>
+                    <a:stretch>
+                      <a:fillRect/>
+                    </a:stretch>
+                  </pic:blipFill>
+                  <pic:spPr bwMode="auto">
+                    <a:xfrm>
+                      <a:off x="0" y="0"/>
+                      <a:ext cx="5760720" cy="2834640"/>
+                    </a:xfrm>
+                    <a:prstGeom prst="rect">
+                      <a:avLst/>
+                    </a:prstGeom>
+                    <a:noFill/>
+                    <a:ln>
+                      <a:noFill/>
+                    </a:ln>
+                  </pic:spPr>
+                </pic:pic>
+              </a:graphicData>
+            </a:graphic>
+          </wp:inline>
+        </w:drawing>
+      </w:r>
+    </w:p>
+    <w:p>
+      <w:r>
+        <w:rPr>
+          <w:noProof/>
+          <w:lang w:eastAsia="en-IN"/>
+        </w:rPr>
+        <w:lastRenderedPageBreak/>
+        <w:drawing>
+          <wp:inline distT="0" distB="0" distL="0" distR="0">
+            <wp:extent cx="4572000" cy="1920240"/>
+            <wp:effectExtent l="0" t="0" r="0" b="3810"/>
+            <wp:docPr id="14" name="Picture 14"/>
+            <wp:cNvGraphicFramePr>
+              <a:graphicFrameLocks xmlns:a="http://schemas.openxmlformats.org/drawingml/2006/main" noChangeAspect="1"/>
+            </wp:cNvGraphicFramePr>
+            <a:graphic xmlns:a="http://schemas.openxmlformats.org/drawingml/2006/main">
+              <a:graphicData uri="http://schemas.openxmlformats.org/drawingml/2006/picture">
+                <pic:pic xmlns:pic="http://schemas.openxmlformats.org/drawingml/2006/picture">
+                  <pic:nvPicPr>
+                    <pic:cNvPr id="0" name="Picture 4"/>
+                    <pic:cNvPicPr>
+                      <a:picLocks noChangeAspect="1" noChangeArrowheads="1"/>
+                    </pic:cNvPicPr>
+                  </pic:nvPicPr>
+                  <pic:blipFill>
+                    <a:blip r:embed="rId15">
+                      <a:extLst>
+                        <a:ext uri="{28A0092B-C50C-407E-A947-70E740481C1C}">
+                          <a14:useLocalDpi xmlns:a14="http://schemas.microsoft.com/office/drawing/2010/main" val="0"/>
+                        </a:ext>
+                      </a:extLst>
+                    </a:blip>
+                    <a:srcRect/>
+                    <a:stretch>
+                      <a:fillRect/>
+                    </a:stretch>
+                  </pic:blipFill>
+                  <pic:spPr bwMode="auto">
+                    <a:xfrm>
+                      <a:off x="0" y="0"/>
+                      <a:ext cx="4572000" cy="1920240"/>
+                    </a:xfrm>
+                    <a:prstGeom prst="rect">
+                      <a:avLst/>
+                    </a:prstGeom>
+                    <a:noFill/>
+                    <a:ln>
+                      <a:noFill/>
+                    </a:ln>
+                  </pic:spPr>
+                </pic:pic>
+              </a:graphicData>
+            </a:graphic>
+          </wp:inline>
+        </w:drawing>
+      </w:r>
       <w:bookmarkStart w:id="0" w:name="_GoBack"/>
       <w:bookmarkEnd w:id="0"/>
+    </w:p>
+    <w:p>
+      <w:pPr>
+        <w:rPr>
+          <w:b/>
+          <w:sz w:val="40"/>
+          <w:szCs w:val="40"/>
+          <w:u w:val="single"/>
+        </w:rPr>
+      </w:pPr>
     </w:p>
     <w:sectPr>
       <w:pgSz w:w="11906" w:h="16838"/>

--- a/imgmovieproject.docx
+++ b/imgmovieproject.docx
@@ -32,8 +32,8 @@
         </w:rPr>
       </w:pPr>
       <w:r>
-        <w:object w:dxaOrig="10818" w:dyaOrig="4157">
-          <v:rect xmlns:o="urn:schemas-microsoft-com:office:office" xmlns:v="urn:schemas-microsoft-com:vml" id="rectole0000000000" style="width:540.900000pt;height:207.850000pt" o:preferrelative="t" o:ole="">
+        <w:object w:dxaOrig="10953" w:dyaOrig="4211">
+          <v:rect xmlns:o="urn:schemas-microsoft-com:office:office" xmlns:v="urn:schemas-microsoft-com:vml" id="rectole0000000000" style="width:547.650000pt;height:210.550000pt" o:preferrelative="t" o:ole="">
             <o:lock v:ext="edit"/>
             <v:imagedata xmlns:r="http://schemas.openxmlformats.org/officeDocument/2006/relationships" r:id="docRId1" o:title=""/>
           </v:rect>
@@ -56,8 +56,8 @@
         </w:rPr>
       </w:pPr>
       <w:r>
-        <w:object w:dxaOrig="10818" w:dyaOrig="7794">
-          <v:rect xmlns:o="urn:schemas-microsoft-com:office:office" xmlns:v="urn:schemas-microsoft-com:vml" id="rectole0000000001" style="width:540.900000pt;height:389.700000pt" o:preferrelative="t" o:ole="">
+        <w:object w:dxaOrig="10953" w:dyaOrig="7896">
+          <v:rect xmlns:o="urn:schemas-microsoft-com:office:office" xmlns:v="urn:schemas-microsoft-com:vml" id="rectole0000000001" style="width:547.650000pt;height:394.800000pt" o:preferrelative="t" o:ole="">
             <o:lock v:ext="edit"/>
             <v:imagedata xmlns:r="http://schemas.openxmlformats.org/officeDocument/2006/relationships" r:id="docRId3" o:title=""/>
           </v:rect>
@@ -136,8 +136,8 @@
         </w:rPr>
       </w:pPr>
       <w:r>
-        <w:object w:dxaOrig="10332" w:dyaOrig="7776">
-          <v:rect xmlns:o="urn:schemas-microsoft-com:office:office" xmlns:v="urn:schemas-microsoft-com:vml" id="rectole0000000002" style="width:516.600000pt;height:388.800000pt" o:preferrelative="t" o:ole="">
+        <w:object w:dxaOrig="10467" w:dyaOrig="7876">
+          <v:rect xmlns:o="urn:schemas-microsoft-com:office:office" xmlns:v="urn:schemas-microsoft-com:vml" id="rectole0000000002" style="width:523.350000pt;height:393.800000pt" o:preferrelative="t" o:ole="">
             <o:lock v:ext="edit"/>
             <v:imagedata xmlns:r="http://schemas.openxmlformats.org/officeDocument/2006/relationships" r:id="docRId5" o:title=""/>
           </v:rect>
@@ -216,8 +216,8 @@
         </w:rPr>
       </w:pPr>
       <w:r>
-        <w:object w:dxaOrig="10836" w:dyaOrig="5832">
-          <v:rect xmlns:o="urn:schemas-microsoft-com:office:office" xmlns:v="urn:schemas-microsoft-com:vml" id="rectole0000000003" style="width:541.800000pt;height:291.600000pt" o:preferrelative="t" o:ole="">
+        <w:object w:dxaOrig="10974" w:dyaOrig="5912">
+          <v:rect xmlns:o="urn:schemas-microsoft-com:office:office" xmlns:v="urn:schemas-microsoft-com:vml" id="rectole0000000003" style="width:548.700000pt;height:295.600000pt" o:preferrelative="t" o:ole="">
             <o:lock v:ext="edit"/>
             <v:imagedata xmlns:r="http://schemas.openxmlformats.org/officeDocument/2006/relationships" r:id="docRId7" o:title=""/>
           </v:rect>
@@ -326,8 +326,8 @@
         </w:rPr>
       </w:pPr>
       <w:r>
-        <w:object w:dxaOrig="8820" w:dyaOrig="8676">
-          <v:rect xmlns:o="urn:schemas-microsoft-com:office:office" xmlns:v="urn:schemas-microsoft-com:vml" id="rectole0000000004" style="width:441.000000pt;height:433.800000pt" o:preferrelative="t" o:ole="">
+        <w:object w:dxaOrig="8929" w:dyaOrig="8787">
+          <v:rect xmlns:o="urn:schemas-microsoft-com:office:office" xmlns:v="urn:schemas-microsoft-com:vml" id="rectole0000000004" style="width:446.450000pt;height:439.350000pt" o:preferrelative="t" o:ole="">
             <o:lock v:ext="edit"/>
             <v:imagedata xmlns:r="http://schemas.openxmlformats.org/officeDocument/2006/relationships" r:id="docRId9" o:title=""/>
           </v:rect>
@@ -406,8 +406,8 @@
         </w:rPr>
       </w:pPr>
       <w:r>
-        <w:object w:dxaOrig="10709" w:dyaOrig="4877">
-          <v:rect xmlns:o="urn:schemas-microsoft-com:office:office" xmlns:v="urn:schemas-microsoft-com:vml" id="rectole0000000005" style="width:535.450000pt;height:243.850000pt" o:preferrelative="t" o:ole="">
+        <w:object w:dxaOrig="10832" w:dyaOrig="4940">
+          <v:rect xmlns:o="urn:schemas-microsoft-com:office:office" xmlns:v="urn:schemas-microsoft-com:vml" id="rectole0000000005" style="width:541.600000pt;height:247.000000pt" o:preferrelative="t" o:ole="">
             <o:lock v:ext="edit"/>
             <v:imagedata xmlns:r="http://schemas.openxmlformats.org/officeDocument/2006/relationships" r:id="docRId11" o:title=""/>
           </v:rect>
@@ -486,8 +486,8 @@
         </w:rPr>
       </w:pPr>
       <w:r>
-        <w:object w:dxaOrig="10170" w:dyaOrig="4517">
-          <v:rect xmlns:o="urn:schemas-microsoft-com:office:office" xmlns:v="urn:schemas-microsoft-com:vml" id="rectole0000000006" style="width:508.500000pt;height:225.850000pt" o:preferrelative="t" o:ole="">
+        <w:object w:dxaOrig="10306" w:dyaOrig="4575">
+          <v:rect xmlns:o="urn:schemas-microsoft-com:office:office" xmlns:v="urn:schemas-microsoft-com:vml" id="rectole0000000006" style="width:515.300000pt;height:228.750000pt" o:preferrelative="t" o:ole="">
             <o:lock v:ext="edit"/>
             <v:imagedata xmlns:r="http://schemas.openxmlformats.org/officeDocument/2006/relationships" r:id="docRId13" o:title=""/>
           </v:rect>
@@ -510,8 +510,8 @@
         </w:rPr>
       </w:pPr>
       <w:r>
-        <w:object w:dxaOrig="10061" w:dyaOrig="4770">
-          <v:rect xmlns:o="urn:schemas-microsoft-com:office:office" xmlns:v="urn:schemas-microsoft-com:vml" id="rectole0000000007" style="width:503.050000pt;height:238.500000pt" o:preferrelative="t" o:ole="">
+        <w:object w:dxaOrig="10184" w:dyaOrig="4839">
+          <v:rect xmlns:o="urn:schemas-microsoft-com:office:office" xmlns:v="urn:schemas-microsoft-com:vml" id="rectole0000000007" style="width:509.200000pt;height:241.950000pt" o:preferrelative="t" o:ole="">
             <o:lock v:ext="edit"/>
             <v:imagedata xmlns:r="http://schemas.openxmlformats.org/officeDocument/2006/relationships" r:id="docRId15" o:title=""/>
           </v:rect>
@@ -590,8 +590,8 @@
         </w:rPr>
       </w:pPr>
       <w:r>
-        <w:object w:dxaOrig="10530" w:dyaOrig="4986">
-          <v:rect xmlns:o="urn:schemas-microsoft-com:office:office" xmlns:v="urn:schemas-microsoft-com:vml" id="rectole0000000008" style="width:526.500000pt;height:249.300000pt" o:preferrelative="t" o:ole="">
+        <w:object w:dxaOrig="10670" w:dyaOrig="5041">
+          <v:rect xmlns:o="urn:schemas-microsoft-com:office:office" xmlns:v="urn:schemas-microsoft-com:vml" id="rectole0000000008" style="width:533.500000pt;height:252.050000pt" o:preferrelative="t" o:ole="">
             <o:lock v:ext="edit"/>
             <v:imagedata xmlns:r="http://schemas.openxmlformats.org/officeDocument/2006/relationships" r:id="docRId17" o:title=""/>
           </v:rect>
@@ -614,8 +614,8 @@
         </w:rPr>
       </w:pPr>
       <w:r>
-        <w:object w:dxaOrig="10818" w:dyaOrig="3492">
-          <v:rect xmlns:o="urn:schemas-microsoft-com:office:office" xmlns:v="urn:schemas-microsoft-com:vml" id="rectole0000000009" style="width:540.900000pt;height:174.600000pt" o:preferrelative="t" o:ole="">
+        <w:object w:dxaOrig="10953" w:dyaOrig="3543">
+          <v:rect xmlns:o="urn:schemas-microsoft-com:office:office" xmlns:v="urn:schemas-microsoft-com:vml" id="rectole0000000009" style="width:547.650000pt;height:177.150000pt" o:preferrelative="t" o:ole="">
             <o:lock v:ext="edit"/>
             <v:imagedata xmlns:r="http://schemas.openxmlformats.org/officeDocument/2006/relationships" r:id="docRId19" o:title=""/>
           </v:rect>
@@ -720,36 +720,12 @@
         </w:rPr>
       </w:pPr>
       <w:r>
-        <w:object w:dxaOrig="10886" w:dyaOrig="5356">
-          <v:rect xmlns:o="urn:schemas-microsoft-com:office:office" xmlns:v="urn:schemas-microsoft-com:vml" id="rectole0000000010" style="width:544.300000pt;height:267.800000pt" o:preferrelative="t" o:ole="">
+        <w:object w:dxaOrig="11014" w:dyaOrig="5426">
+          <v:rect xmlns:o="urn:schemas-microsoft-com:office:office" xmlns:v="urn:schemas-microsoft-com:vml" id="rectole0000000010" style="width:550.700000pt;height:271.300000pt" o:preferrelative="t" o:ole="">
             <o:lock v:ext="edit"/>
             <v:imagedata xmlns:r="http://schemas.openxmlformats.org/officeDocument/2006/relationships" r:id="docRId21" o:title=""/>
           </v:rect>
           <o:OLEObject xmlns:r="http://schemas.openxmlformats.org/officeDocument/2006/relationships" xmlns:o="urn:schemas-microsoft-com:office:office" Type="Embed" ProgID="StaticMetafile" DrawAspect="Content" ObjectID="0000000010" ShapeID="rectole0000000010" r:id="docRId20"/>
-        </w:object>
-      </w:r>
-    </w:p>
-    <w:p>
-      <w:pPr>
-        <w:spacing w:before="0" w:after="160" w:line="259"/>
-        <w:ind w:right="0" w:left="0" w:firstLine="0"/>
-        <w:jc w:val="left"/>
-        <w:rPr>
-          <w:rFonts w:ascii="Calibri" w:hAnsi="Calibri" w:cs="Calibri" w:eastAsia="Calibri"/>
-          <w:color w:val="auto"/>
-          <w:spacing w:val="0"/>
-          <w:position w:val="0"/>
-          <w:sz w:val="22"/>
-          <w:shd w:fill="auto" w:val="clear"/>
-        </w:rPr>
-      </w:pPr>
-      <w:r>
-        <w:object w:dxaOrig="8640" w:dyaOrig="3628">
-          <v:rect xmlns:o="urn:schemas-microsoft-com:office:office" xmlns:v="urn:schemas-microsoft-com:vml" id="rectole0000000011" style="width:432.000000pt;height:181.400000pt" o:preferrelative="t" o:ole="">
-            <o:lock v:ext="edit"/>
-            <v:imagedata xmlns:r="http://schemas.openxmlformats.org/officeDocument/2006/relationships" r:id="docRId23" o:title=""/>
-          </v:rect>
-          <o:OLEObject xmlns:r="http://schemas.openxmlformats.org/officeDocument/2006/relationships" xmlns:o="urn:schemas-microsoft-com:office:office" Type="Embed" ProgID="StaticMetafile" DrawAspect="Content" ObjectID="0000000011" ShapeID="rectole0000000011" r:id="docRId22"/>
         </w:object>
       </w:r>
     </w:p>
